--- a/Documents/DATS 6401 - Progress Report - Utkarsh Nigam.docx
+++ b/Documents/DATS 6401 - Progress Report - Utkarsh Nigam.docx
@@ -180,14 +180,7 @@
           <w:sz w:val="21"/>
           <w:szCs w:val="21"/>
         </w:rPr>
-        <w:t xml:space="preserve"> </w:t>
-      </w:r>
-      <w:r>
-        <w:rPr>
-          <w:sz w:val="21"/>
-          <w:szCs w:val="21"/>
-        </w:rPr>
-        <w:t xml:space="preserve">I aggregated the monthly data into </w:t>
+        <w:t xml:space="preserve"> I aggregated the monthly data into </w:t>
       </w:r>
       <w:r>
         <w:rPr>
@@ -201,49 +194,43 @@
           <w:sz w:val="21"/>
           <w:szCs w:val="21"/>
         </w:rPr>
-        <w:t xml:space="preserve"> and then,</w:t>
-      </w:r>
-      <w:r>
-        <w:rPr>
-          <w:sz w:val="21"/>
-          <w:szCs w:val="21"/>
-        </w:rPr>
-        <w:t xml:space="preserve"> labeled the data as Non-Holiday Season and Holiday Season for the months January – October and November – December respectively. Moreover, I observed that Holiday Season data has different campaign specific attributes, which may reveal a lot about the user behavior with respect to the campaign.</w:t>
-      </w:r>
-      <w:r>
-        <w:rPr>
-          <w:sz w:val="21"/>
-          <w:szCs w:val="21"/>
-        </w:rPr>
-        <w:t xml:space="preserve"> </w:t>
-      </w:r>
-      <w:r>
-        <w:rPr>
-          <w:sz w:val="21"/>
-          <w:szCs w:val="21"/>
-        </w:rPr>
-        <w:t xml:space="preserve">Furthermore, I </w:t>
-      </w:r>
-      <w:r>
-        <w:rPr>
-          <w:sz w:val="21"/>
-          <w:szCs w:val="21"/>
-        </w:rPr>
-        <w:t xml:space="preserve">matched </w:t>
-      </w:r>
-      <w:r>
-        <w:rPr>
-          <w:sz w:val="21"/>
-          <w:szCs w:val="21"/>
-        </w:rPr>
-        <w:t xml:space="preserve">the zip codes </w:t>
-      </w:r>
-      <w:r>
-        <w:rPr>
-          <w:sz w:val="21"/>
-          <w:szCs w:val="21"/>
-        </w:rPr>
-        <w:t xml:space="preserve">with respective states using </w:t>
+        <w:t xml:space="preserve"> and then, labeled the data as Non-Holiday Season and Holiday Season for the months January – October and November – December respectively. Moreover, I observed that Holiday Season data has different campaign specific attributes, which may reveal a lot about the user behavior with respect to the campaign.</w:t>
+      </w:r>
+    </w:p>
+    <w:p>
+      <w:pPr>
+        <w:rPr>
+          <w:sz w:val="21"/>
+          <w:szCs w:val="21"/>
+        </w:rPr>
+      </w:pPr>
+      <w:r>
+        <w:rPr>
+          <w:sz w:val="21"/>
+          <w:szCs w:val="21"/>
+        </w:rPr>
+        <w:t xml:space="preserve">I </w:t>
+      </w:r>
+      <w:r>
+        <w:rPr>
+          <w:sz w:val="21"/>
+          <w:szCs w:val="21"/>
+        </w:rPr>
+        <w:t>research</w:t>
+      </w:r>
+      <w:r>
+        <w:rPr>
+          <w:sz w:val="21"/>
+          <w:szCs w:val="21"/>
+        </w:rPr>
+        <w:t>ed and</w:t>
+      </w:r>
+      <w:r>
+        <w:rPr>
+          <w:sz w:val="21"/>
+          <w:szCs w:val="21"/>
+        </w:rPr>
+        <w:t xml:space="preserve"> created a list of </w:t>
       </w:r>
       <w:hyperlink r:id="rId5" w:history="1">
         <w:r>
@@ -252,7 +239,7 @@
             <w:sz w:val="21"/>
             <w:szCs w:val="21"/>
           </w:rPr>
-          <w:t>zipcodestog</w:t>
+          <w:t>7</w:t>
         </w:r>
         <w:r>
           <w:rPr>
@@ -260,407 +247,7 @@
             <w:sz w:val="21"/>
             <w:szCs w:val="21"/>
           </w:rPr>
-          <w:t>o</w:t>
-        </w:r>
-        <w:r>
-          <w:rPr>
-            <w:rStyle w:val="Hyperlink"/>
-            <w:sz w:val="21"/>
-            <w:szCs w:val="21"/>
-          </w:rPr>
-          <w:t>.co</w:t>
-        </w:r>
-        <w:r>
-          <w:rPr>
-            <w:rStyle w:val="Hyperlink"/>
-            <w:sz w:val="21"/>
-            <w:szCs w:val="21"/>
-          </w:rPr>
-          <w:t>m</w:t>
-        </w:r>
-      </w:hyperlink>
-      <w:r>
-        <w:rPr>
-          <w:sz w:val="21"/>
-          <w:szCs w:val="21"/>
-        </w:rPr>
-        <w:t xml:space="preserve"> to</w:t>
-      </w:r>
-      <w:r>
-        <w:rPr>
-          <w:sz w:val="21"/>
-          <w:szCs w:val="21"/>
-        </w:rPr>
-        <w:t xml:space="preserve"> </w:t>
-      </w:r>
-      <w:r>
-        <w:rPr>
-          <w:sz w:val="21"/>
-          <w:szCs w:val="21"/>
-        </w:rPr>
-        <w:t>analyze</w:t>
-      </w:r>
-      <w:r>
-        <w:rPr>
-          <w:sz w:val="21"/>
-          <w:szCs w:val="21"/>
-        </w:rPr>
-        <w:t xml:space="preserve"> the </w:t>
-      </w:r>
-      <w:r>
-        <w:rPr>
-          <w:sz w:val="21"/>
-          <w:szCs w:val="21"/>
-        </w:rPr>
-        <w:t xml:space="preserve">state wise </w:t>
-      </w:r>
-      <w:r>
-        <w:rPr>
-          <w:sz w:val="21"/>
-          <w:szCs w:val="21"/>
-        </w:rPr>
-        <w:t xml:space="preserve">behavior during </w:t>
-      </w:r>
-      <w:r>
-        <w:rPr>
-          <w:sz w:val="21"/>
-          <w:szCs w:val="21"/>
-        </w:rPr>
-        <w:t xml:space="preserve">the </w:t>
-      </w:r>
-      <w:r>
-        <w:rPr>
-          <w:sz w:val="21"/>
-          <w:szCs w:val="21"/>
-        </w:rPr>
-        <w:t>holiday season in particular</w:t>
-      </w:r>
-      <w:r>
-        <w:rPr>
-          <w:sz w:val="21"/>
-          <w:szCs w:val="21"/>
-        </w:rPr>
-        <w:t>.</w:t>
-      </w:r>
-    </w:p>
-    <w:p>
-      <w:pPr>
-        <w:rPr>
-          <w:sz w:val="21"/>
-          <w:szCs w:val="21"/>
-        </w:rPr>
-      </w:pPr>
-      <w:r>
-        <w:rPr>
-          <w:sz w:val="21"/>
-          <w:szCs w:val="21"/>
-        </w:rPr>
-        <w:t xml:space="preserve">I </w:t>
-      </w:r>
-      <w:r>
-        <w:rPr>
-          <w:sz w:val="21"/>
-          <w:szCs w:val="21"/>
-        </w:rPr>
-        <w:t>research</w:t>
-      </w:r>
-      <w:r>
-        <w:rPr>
-          <w:sz w:val="21"/>
-          <w:szCs w:val="21"/>
-        </w:rPr>
-        <w:t>ed and</w:t>
-      </w:r>
-      <w:r>
-        <w:rPr>
-          <w:sz w:val="21"/>
-          <w:szCs w:val="21"/>
-        </w:rPr>
-        <w:t xml:space="preserve"> created a list of </w:t>
-      </w:r>
-      <w:r>
-        <w:rPr>
-          <w:sz w:val="21"/>
-          <w:szCs w:val="21"/>
-        </w:rPr>
-        <w:fldChar w:fldCharType="begin"/>
-      </w:r>
-      <w:r>
-        <w:rPr>
-          <w:sz w:val="21"/>
-          <w:szCs w:val="21"/>
-        </w:rPr>
-        <w:instrText>HYPERLINK "https://github.com/utkarsh-nigam/DATS-6401-Final/blob/master/Final%20Project_Hypothesis.xlsx"</w:instrText>
-      </w:r>
-      <w:r>
-        <w:rPr>
-          <w:sz w:val="21"/>
-          <w:szCs w:val="21"/>
-        </w:rPr>
-      </w:r>
-      <w:r>
-        <w:rPr>
-          <w:sz w:val="21"/>
-          <w:szCs w:val="21"/>
-        </w:rPr>
-        <w:fldChar w:fldCharType="separate"/>
-      </w:r>
-      <w:r>
-        <w:rPr>
-          <w:rStyle w:val="Hyperlink"/>
-          <w:sz w:val="21"/>
-          <w:szCs w:val="21"/>
-        </w:rPr>
-        <w:t>8 Hyp</w:t>
-      </w:r>
-      <w:r>
-        <w:rPr>
-          <w:rStyle w:val="Hyperlink"/>
-          <w:sz w:val="21"/>
-          <w:szCs w:val="21"/>
-        </w:rPr>
-        <w:t>o</w:t>
-      </w:r>
-      <w:r>
-        <w:rPr>
-          <w:rStyle w:val="Hyperlink"/>
-          <w:sz w:val="21"/>
-          <w:szCs w:val="21"/>
-        </w:rPr>
-        <w:t>thes</w:t>
-      </w:r>
-      <w:r>
-        <w:rPr>
-          <w:rStyle w:val="Hyperlink"/>
-          <w:sz w:val="21"/>
-          <w:szCs w:val="21"/>
-        </w:rPr>
-        <w:t>e</w:t>
-      </w:r>
-      <w:r>
-        <w:rPr>
-          <w:rStyle w:val="Hyperlink"/>
-          <w:sz w:val="21"/>
-          <w:szCs w:val="21"/>
-        </w:rPr>
-        <w:t>s</w:t>
-      </w:r>
-      <w:r>
-        <w:rPr>
-          <w:sz w:val="21"/>
-          <w:szCs w:val="21"/>
-        </w:rPr>
-        <w:fldChar w:fldCharType="end"/>
-      </w:r>
-      <w:r>
-        <w:rPr>
-          <w:sz w:val="21"/>
-          <w:szCs w:val="21"/>
-        </w:rPr>
-        <w:t xml:space="preserve"> - 3 Overall &amp; 5 Campaign Specific</w:t>
-      </w:r>
-      <w:r>
-        <w:rPr>
-          <w:sz w:val="21"/>
-          <w:szCs w:val="21"/>
-        </w:rPr>
-        <w:t>, and</w:t>
-      </w:r>
-      <w:r>
-        <w:rPr>
-          <w:sz w:val="21"/>
-          <w:szCs w:val="21"/>
-        </w:rPr>
-        <w:t xml:space="preserve"> processed </w:t>
-      </w:r>
-      <w:r>
-        <w:rPr>
-          <w:sz w:val="21"/>
-          <w:szCs w:val="21"/>
-        </w:rPr>
-        <w:t>data based on the</w:t>
-      </w:r>
-      <w:r>
-        <w:rPr>
-          <w:sz w:val="21"/>
-          <w:szCs w:val="21"/>
-        </w:rPr>
-        <w:t xml:space="preserve"> </w:t>
-      </w:r>
-      <w:r>
-        <w:rPr>
-          <w:sz w:val="21"/>
-          <w:szCs w:val="21"/>
-        </w:rPr>
-        <w:t>requirements</w:t>
-      </w:r>
-      <w:r>
-        <w:rPr>
-          <w:sz w:val="21"/>
-          <w:szCs w:val="21"/>
-        </w:rPr>
-        <w:t xml:space="preserve"> of these </w:t>
-      </w:r>
-      <w:r>
-        <w:rPr>
-          <w:sz w:val="21"/>
-          <w:szCs w:val="21"/>
-        </w:rPr>
-        <w:t>hypothes</w:t>
-      </w:r>
-      <w:r>
-        <w:rPr>
-          <w:sz w:val="21"/>
-          <w:szCs w:val="21"/>
-        </w:rPr>
-        <w:t>e</w:t>
-      </w:r>
-      <w:r>
-        <w:rPr>
-          <w:sz w:val="21"/>
-          <w:szCs w:val="21"/>
-        </w:rPr>
-        <w:t>s</w:t>
-      </w:r>
-      <w:r>
-        <w:rPr>
-          <w:sz w:val="21"/>
-          <w:szCs w:val="21"/>
-        </w:rPr>
-        <w:t>.</w:t>
-      </w:r>
-      <w:r>
-        <w:rPr>
-          <w:sz w:val="21"/>
-          <w:szCs w:val="21"/>
-        </w:rPr>
-        <w:t xml:space="preserve"> S</w:t>
-      </w:r>
-      <w:r>
-        <w:rPr>
-          <w:sz w:val="21"/>
-          <w:szCs w:val="21"/>
-        </w:rPr>
-        <w:t>ince the raw data size was around 50 GB</w:t>
-      </w:r>
-      <w:r>
-        <w:rPr>
-          <w:sz w:val="21"/>
-          <w:szCs w:val="21"/>
-        </w:rPr>
-        <w:t>,</w:t>
-      </w:r>
-      <w:r>
-        <w:rPr>
-          <w:sz w:val="21"/>
-          <w:szCs w:val="21"/>
-        </w:rPr>
-        <w:t xml:space="preserve"> </w:t>
-      </w:r>
-      <w:r>
-        <w:rPr>
-          <w:sz w:val="21"/>
-          <w:szCs w:val="21"/>
-        </w:rPr>
-        <w:t>I</w:t>
-      </w:r>
-      <w:r>
-        <w:rPr>
-          <w:sz w:val="21"/>
-          <w:szCs w:val="21"/>
-        </w:rPr>
-        <w:t xml:space="preserve"> </w:t>
-      </w:r>
-      <w:r>
-        <w:rPr>
-          <w:sz w:val="21"/>
-          <w:szCs w:val="21"/>
-        </w:rPr>
-        <w:t xml:space="preserve">used python to do the </w:t>
-      </w:r>
-      <w:r>
-        <w:rPr>
-          <w:sz w:val="21"/>
-          <w:szCs w:val="21"/>
-        </w:rPr>
-        <w:t>preprocessing</w:t>
-      </w:r>
-      <w:r>
-        <w:rPr>
-          <w:sz w:val="21"/>
-          <w:szCs w:val="21"/>
-        </w:rPr>
-        <w:t xml:space="preserve"> </w:t>
-      </w:r>
-      <w:r>
-        <w:rPr>
-          <w:sz w:val="21"/>
-          <w:szCs w:val="21"/>
-        </w:rPr>
-        <w:t>(</w:t>
-      </w:r>
-      <w:hyperlink r:id="rId6" w:history="1">
-        <w:r>
-          <w:rPr>
-            <w:rStyle w:val="Hyperlink"/>
-            <w:sz w:val="21"/>
-            <w:szCs w:val="21"/>
-          </w:rPr>
-          <w:t>script</w:t>
-        </w:r>
-        <w:r>
-          <w:rPr>
-            <w:rStyle w:val="Hyperlink"/>
-            <w:sz w:val="21"/>
-            <w:szCs w:val="21"/>
-          </w:rPr>
-          <w:t xml:space="preserve"> </w:t>
-        </w:r>
-        <w:r>
-          <w:rPr>
-            <w:rStyle w:val="Hyperlink"/>
-            <w:sz w:val="21"/>
-            <w:szCs w:val="21"/>
-          </w:rPr>
-          <w:t>link</w:t>
-        </w:r>
-      </w:hyperlink>
-      <w:r>
-        <w:rPr>
-          <w:sz w:val="21"/>
-          <w:szCs w:val="21"/>
-        </w:rPr>
-        <w:t>)</w:t>
-      </w:r>
-      <w:r>
-        <w:rPr>
-          <w:sz w:val="21"/>
-          <w:szCs w:val="21"/>
-        </w:rPr>
-        <w:t>.</w:t>
-      </w:r>
-      <w:r>
-        <w:rPr>
-          <w:sz w:val="21"/>
-          <w:szCs w:val="21"/>
-        </w:rPr>
-        <w:t xml:space="preserve"> Post the preprocessing, data is now ready to be uploaded and analyzed</w:t>
-      </w:r>
-      <w:r>
-        <w:rPr>
-          <w:sz w:val="21"/>
-          <w:szCs w:val="21"/>
-        </w:rPr>
-        <w:t xml:space="preserve"> (</w:t>
-      </w:r>
-      <w:hyperlink r:id="rId7" w:history="1">
-        <w:r>
-          <w:rPr>
-            <w:rStyle w:val="Hyperlink"/>
-            <w:sz w:val="21"/>
-            <w:szCs w:val="21"/>
-          </w:rPr>
-          <w:t>proc</w:t>
+          <w:t xml:space="preserve"> Hypothes</w:t>
         </w:r>
         <w:r>
           <w:rPr>
@@ -676,7 +263,153 @@
             <w:sz w:val="21"/>
             <w:szCs w:val="21"/>
           </w:rPr>
-          <w:t>ssed data</w:t>
+          <w:t>s</w:t>
+        </w:r>
+      </w:hyperlink>
+      <w:r>
+        <w:rPr>
+          <w:sz w:val="21"/>
+          <w:szCs w:val="21"/>
+        </w:rPr>
+        <w:t>, and</w:t>
+      </w:r>
+      <w:r>
+        <w:rPr>
+          <w:sz w:val="21"/>
+          <w:szCs w:val="21"/>
+        </w:rPr>
+        <w:t xml:space="preserve"> processed </w:t>
+      </w:r>
+      <w:r>
+        <w:rPr>
+          <w:sz w:val="21"/>
+          <w:szCs w:val="21"/>
+        </w:rPr>
+        <w:t>data based on the</w:t>
+      </w:r>
+      <w:r>
+        <w:rPr>
+          <w:sz w:val="21"/>
+          <w:szCs w:val="21"/>
+        </w:rPr>
+        <w:t xml:space="preserve"> </w:t>
+      </w:r>
+      <w:r>
+        <w:rPr>
+          <w:sz w:val="21"/>
+          <w:szCs w:val="21"/>
+        </w:rPr>
+        <w:t xml:space="preserve">requirements of these </w:t>
+      </w:r>
+      <w:r>
+        <w:rPr>
+          <w:sz w:val="21"/>
+          <w:szCs w:val="21"/>
+        </w:rPr>
+        <w:t>hypothes</w:t>
+      </w:r>
+      <w:r>
+        <w:rPr>
+          <w:sz w:val="21"/>
+          <w:szCs w:val="21"/>
+        </w:rPr>
+        <w:t>e</w:t>
+      </w:r>
+      <w:r>
+        <w:rPr>
+          <w:sz w:val="21"/>
+          <w:szCs w:val="21"/>
+        </w:rPr>
+        <w:t>s</w:t>
+      </w:r>
+      <w:r>
+        <w:rPr>
+          <w:sz w:val="21"/>
+          <w:szCs w:val="21"/>
+        </w:rPr>
+        <w:t>.</w:t>
+      </w:r>
+      <w:r>
+        <w:rPr>
+          <w:sz w:val="21"/>
+          <w:szCs w:val="21"/>
+        </w:rPr>
+        <w:t xml:space="preserve"> Since the raw data size was around 50 GB,</w:t>
+      </w:r>
+      <w:r>
+        <w:rPr>
+          <w:sz w:val="21"/>
+          <w:szCs w:val="21"/>
+        </w:rPr>
+        <w:t xml:space="preserve"> </w:t>
+      </w:r>
+      <w:r>
+        <w:rPr>
+          <w:sz w:val="21"/>
+          <w:szCs w:val="21"/>
+        </w:rPr>
+        <w:t>I used python to do the preprocessing</w:t>
+      </w:r>
+      <w:r>
+        <w:rPr>
+          <w:sz w:val="21"/>
+          <w:szCs w:val="21"/>
+        </w:rPr>
+        <w:t xml:space="preserve"> </w:t>
+      </w:r>
+      <w:r>
+        <w:rPr>
+          <w:sz w:val="21"/>
+          <w:szCs w:val="21"/>
+        </w:rPr>
+        <w:t>(</w:t>
+      </w:r>
+      <w:hyperlink r:id="rId6" w:history="1">
+        <w:r>
+          <w:rPr>
+            <w:rStyle w:val="Hyperlink"/>
+            <w:sz w:val="21"/>
+            <w:szCs w:val="21"/>
+          </w:rPr>
+          <w:t>script link</w:t>
+        </w:r>
+      </w:hyperlink>
+      <w:r>
+        <w:rPr>
+          <w:sz w:val="21"/>
+          <w:szCs w:val="21"/>
+        </w:rPr>
+        <w:t>)</w:t>
+      </w:r>
+      <w:r>
+        <w:rPr>
+          <w:sz w:val="21"/>
+          <w:szCs w:val="21"/>
+        </w:rPr>
+        <w:t>.</w:t>
+      </w:r>
+      <w:r>
+        <w:rPr>
+          <w:sz w:val="21"/>
+          <w:szCs w:val="21"/>
+        </w:rPr>
+        <w:t xml:space="preserve"> Post the preprocessing, data is now ready to be uploaded and analyzed</w:t>
+      </w:r>
+      <w:r>
+        <w:rPr>
+          <w:sz w:val="21"/>
+          <w:szCs w:val="21"/>
+        </w:rPr>
+        <w:t xml:space="preserve"> (</w:t>
+      </w:r>
+      <w:hyperlink r:id="rId7" w:history="1">
+        <w:r>
+          <w:rPr>
+            <w:rStyle w:val="Hyperlink"/>
+            <w:sz w:val="21"/>
+            <w:szCs w:val="21"/>
+          </w:rPr>
+          <w:t>processed data</w:t>
         </w:r>
       </w:hyperlink>
       <w:r>
@@ -733,12 +466,28 @@
           <w:szCs w:val="21"/>
         </w:rPr>
       </w:pPr>
-      <w:r>
-        <w:rPr>
-          <w:sz w:val="21"/>
-          <w:szCs w:val="21"/>
-        </w:rPr>
-        <w:t xml:space="preserve">Electronics and Home Furnishing are </w:t>
+      <w:proofErr w:type="spellStart"/>
+      <w:r>
+        <w:rPr>
+          <w:sz w:val="21"/>
+          <w:szCs w:val="21"/>
+        </w:rPr>
+        <w:t>Grattol</w:t>
+      </w:r>
+      <w:proofErr w:type="spellEnd"/>
+      <w:r>
+        <w:rPr>
+          <w:sz w:val="21"/>
+          <w:szCs w:val="21"/>
+        </w:rPr>
+        <w:t xml:space="preserve"> </w:t>
+      </w:r>
+      <w:r>
+        <w:rPr>
+          <w:sz w:val="21"/>
+          <w:szCs w:val="21"/>
+        </w:rPr>
+        <w:t xml:space="preserve">is </w:t>
       </w:r>
       <w:r>
         <w:rPr>
@@ -752,7 +501,14 @@
           <w:sz w:val="21"/>
           <w:szCs w:val="21"/>
         </w:rPr>
-        <w:t>most holiday sensitive categories</w:t>
+        <w:t xml:space="preserve">most holiday sensitive </w:t>
+      </w:r>
+      <w:r>
+        <w:rPr>
+          <w:sz w:val="21"/>
+          <w:szCs w:val="21"/>
+        </w:rPr>
+        <w:t>brand</w:t>
       </w:r>
     </w:p>
     <w:p>
@@ -772,7 +528,35 @@
           <w:sz w:val="21"/>
           <w:szCs w:val="21"/>
         </w:rPr>
-        <w:t xml:space="preserve">Peak sale days generate 5X more revenue than the rest of the holiday season </w:t>
+        <w:t xml:space="preserve">Peak sale days generate </w:t>
+      </w:r>
+      <w:r>
+        <w:rPr>
+          <w:sz w:val="21"/>
+          <w:szCs w:val="21"/>
+        </w:rPr>
+        <w:t>15% of the</w:t>
+      </w:r>
+      <w:r>
+        <w:rPr>
+          <w:sz w:val="21"/>
+          <w:szCs w:val="21"/>
+        </w:rPr>
+        <w:t xml:space="preserve"> revenue </w:t>
+      </w:r>
+      <w:r>
+        <w:rPr>
+          <w:sz w:val="21"/>
+          <w:szCs w:val="21"/>
+        </w:rPr>
+        <w:t xml:space="preserve">during </w:t>
+      </w:r>
+      <w:r>
+        <w:rPr>
+          <w:sz w:val="21"/>
+          <w:szCs w:val="21"/>
+        </w:rPr>
+        <w:t xml:space="preserve">the holiday season </w:t>
       </w:r>
     </w:p>
     <w:p>
@@ -842,14 +626,7 @@
           <w:sz w:val="21"/>
           <w:szCs w:val="21"/>
         </w:rPr>
-        <w:t xml:space="preserve"> web page in HTML</w:t>
-      </w:r>
-      <w:r>
-        <w:rPr>
-          <w:sz w:val="21"/>
-          <w:szCs w:val="21"/>
-        </w:rPr>
-        <w:t>, including the CSS styling</w:t>
+        <w:t xml:space="preserve"> web page in HTML, including the CSS styling</w:t>
       </w:r>
       <w:r>
         <w:rPr>
@@ -891,35 +668,7 @@
           <w:sz w:val="21"/>
           <w:szCs w:val="21"/>
         </w:rPr>
-        <w:t xml:space="preserve"> </w:t>
-      </w:r>
-      <w:r>
-        <w:rPr>
-          <w:sz w:val="21"/>
-          <w:szCs w:val="21"/>
-        </w:rPr>
-        <w:t xml:space="preserve">fixed side navigation </w:t>
-      </w:r>
-      <w:r>
-        <w:rPr>
-          <w:sz w:val="21"/>
-          <w:szCs w:val="21"/>
-        </w:rPr>
-        <w:t xml:space="preserve">web page </w:t>
-      </w:r>
-      <w:r>
-        <w:rPr>
-          <w:sz w:val="21"/>
-          <w:szCs w:val="21"/>
-        </w:rPr>
-        <w:t>with scrolling page anchors</w:t>
-      </w:r>
-      <w:r>
-        <w:rPr>
-          <w:sz w:val="21"/>
-          <w:szCs w:val="21"/>
-        </w:rPr>
-        <w:t>.</w:t>
+        <w:t xml:space="preserve"> fixed side navigation web page with scrolling page anchors.</w:t>
       </w:r>
     </w:p>
     <w:sectPr>
